--- a/WebDesign/javascript.docx
+++ b/WebDesign/javascript.docx
@@ -981,70 +981,83 @@
         <w:rPr>
           <w:lang w:val="en-US"/>
         </w:rPr>
-        <w:t>If (</w:t>
-      </w:r>
-      <w:r>
-        <w:rPr>
-          <w:lang w:val="en-US"/>
-        </w:rPr>
-        <w:t>!str</w:t>
-      </w:r>
-      <w:r>
-        <w:rPr>
-          <w:lang w:val="en-US"/>
-        </w:rPr>
-        <w:t>){},</w:t>
-      </w:r>
-      <w:r>
-        <w:rPr>
-          <w:lang w:val="en-US"/>
-        </w:rPr>
+        <w:t xml:space="preserve">If (!str){}, </w:t>
+      </w:r>
+      <w:r>
+        <w:t xml:space="preserve">казва ако </w:t>
+      </w:r>
+      <w:r>
+        <w:rPr>
+          <w:lang w:val="en-US"/>
+        </w:rPr>
+        <w:t xml:space="preserve">str </w:t>
+      </w:r>
+      <w:r>
+        <w:t>е</w:t>
+      </w:r>
+      <w:r>
+        <w:rPr>
+          <w:lang w:val="en-US"/>
+        </w:rPr>
+        <w:t xml:space="preserve"> NaN</w:t>
+      </w:r>
+      <w:r>
+        <w:t>, аз искам да направя обратното</w:t>
+      </w:r>
+      <w:r>
+        <w:rPr>
+          <w:lang w:val="en-US"/>
+        </w:rPr>
+        <w:t>(т.e.!str)</w:t>
+      </w:r>
+      <w:r>
+        <w:t>,</w:t>
+      </w:r>
+      <w:r>
+        <w:t xml:space="preserve"> за да влезна в </w:t>
+      </w:r>
+      <w:r>
+        <w:rPr>
+          <w:lang w:val="en-US"/>
+        </w:rPr>
+        <w:t>if-a</w:t>
+      </w:r>
+      <w:r>
         <w:t xml:space="preserve"> </w:t>
       </w:r>
-      <w:r>
-        <w:t xml:space="preserve">казва ако </w:t>
-      </w:r>
-      <w:r>
-        <w:rPr>
-          <w:lang w:val="en-US"/>
-        </w:rPr>
-        <w:t xml:space="preserve">str </w:t>
-      </w:r>
-      <w:r>
-        <w:t>е</w:t>
-      </w:r>
-      <w:r>
-        <w:rPr>
-          <w:lang w:val="en-US"/>
-        </w:rPr>
-        <w:t xml:space="preserve"> NaN</w:t>
-      </w:r>
-      <w:r>
-        <w:t>, аз искам да направя обратното</w:t>
-      </w:r>
-      <w:r>
-        <w:rPr>
-          <w:lang w:val="en-US"/>
-        </w:rPr>
-        <w:t>(т.e.!str)</w:t>
-      </w:r>
-      <w:r>
-        <w:t>,</w:t>
+    </w:p>
+    <w:p/>
+    <w:p>
+      <w:r>
+        <w:t xml:space="preserve">Как проверяваме дали нещо е </w:t>
+      </w:r>
+      <w:r>
+        <w:rPr>
+          <w:lang w:val="en-US"/>
+        </w:rPr>
+        <w:t xml:space="preserve">NaN: </w:t>
+      </w:r>
+      <w:r>
+        <w:rPr>
+          <w:lang w:val="en-US"/>
+        </w:rPr>
+        <w:t>console.log(isNaN(NaN));</w:t>
+      </w:r>
+      <w:r>
+        <w:rPr>
+          <w:lang w:val="en-US"/>
+        </w:rPr>
+        <w:t xml:space="preserve"> </w:t>
       </w:r>
       <w:bookmarkStart w:id="0" w:name="_GoBack"/>
       <w:bookmarkEnd w:id="0"/>
-      <w:r>
-        <w:t xml:space="preserve"> за да влезна в </w:t>
-      </w:r>
-      <w:r>
-        <w:rPr>
-          <w:lang w:val="en-US"/>
-        </w:rPr>
-        <w:t>if-a</w:t>
-      </w:r>
-      <w:r>
-        <w:t xml:space="preserve"> </w:t>
-      </w:r>
+    </w:p>
+    <w:p>
+      <w:pPr>
+        <w:rPr>
+          <w:lang w:val="en-US"/>
+        </w:rPr>
+      </w:pPr>
     </w:p>
     <w:sectPr>
       <w:pgSz w:w="11906" w:h="16838"/>
@@ -1955,7 +1968,7 @@
 </file>
 
 <file path=customXml/itemProps1.xml><?xml version="1.0" encoding="utf-8"?>
-<ds:datastoreItem xmlns:ds="http://schemas.openxmlformats.org/officeDocument/2006/customXml" ds:itemID="{F35746EE-8F60-4F3D-A824-E74BB06F75D7}">
+<ds:datastoreItem xmlns:ds="http://schemas.openxmlformats.org/officeDocument/2006/customXml" ds:itemID="{86E0295E-8161-45C2-AB19-14BB537A6962}">
   <ds:schemaRefs>
     <ds:schemaRef ds:uri="http://schemas.openxmlformats.org/officeDocument/2006/bibliography"/>
   </ds:schemaRefs>
